--- a/Lab-programs-Tessellator.docx
+++ b/Lab-programs-Tessellator.docx
@@ -13,7 +13,9 @@
           <w:u w:val="single"/>
         </w:rPr>
       </w:pPr>
-      <w:r>
+    </w:p>
+    <w:p>
+      <w:pPr>
         <w:rPr>
           <w:rFonts w:ascii="Consolas" w:hAnsi="Consolas"/>
           <w:b/>
@@ -21,6 +23,99 @@
           <w:szCs w:val="24"/>
           <w:u w:val="single"/>
         </w:rPr>
+      </w:pPr>
+      <w:r>
+        <w:rPr>
+          <w:rFonts w:ascii="Consolas" w:hAnsi="Consolas"/>
+          <w:b/>
+          <w:sz w:val="28"/>
+          <w:szCs w:val="24"/>
+          <w:u w:val="single"/>
+        </w:rPr>
+        <w:t xml:space="preserve">Name: </w:t>
+      </w:r>
+      <w:r>
+        <w:rPr>
+          <w:rFonts w:ascii="Consolas" w:hAnsi="Consolas"/>
+          <w:b/>
+          <w:sz w:val="28"/>
+          <w:szCs w:val="24"/>
+          <w:u w:val="single"/>
+        </w:rPr>
+        <w:t>RAGHU SATTU</w:t>
+      </w:r>
+    </w:p>
+    <w:p>
+      <w:pPr>
+        <w:rPr>
+          <w:rFonts w:ascii="Consolas" w:hAnsi="Consolas"/>
+          <w:b/>
+          <w:sz w:val="28"/>
+          <w:szCs w:val="24"/>
+          <w:u w:val="single"/>
+        </w:rPr>
+      </w:pPr>
+      <w:r>
+        <w:rPr>
+          <w:rFonts w:ascii="Consolas" w:hAnsi="Consolas"/>
+          <w:b/>
+          <w:sz w:val="28"/>
+          <w:szCs w:val="24"/>
+          <w:u w:val="single"/>
+        </w:rPr>
+        <w:t>Rollno: 23BD5A0530</w:t>
+      </w:r>
+      <w:r>
+        <w:rPr>
+          <w:rFonts w:ascii="Consolas" w:hAnsi="Consolas"/>
+          <w:b/>
+          <w:sz w:val="28"/>
+          <w:szCs w:val="24"/>
+          <w:u w:val="single"/>
+        </w:rPr>
+        <w:tab/>
+      </w:r>
+    </w:p>
+    <w:p>
+      <w:pPr>
+        <w:rPr>
+          <w:rFonts w:ascii="Consolas" w:hAnsi="Consolas"/>
+          <w:b/>
+          <w:sz w:val="28"/>
+          <w:szCs w:val="24"/>
+          <w:u w:val="single"/>
+        </w:rPr>
+      </w:pPr>
+      <w:r>
+        <w:rPr>
+          <w:rFonts w:ascii="Consolas" w:hAnsi="Consolas"/>
+          <w:b/>
+          <w:sz w:val="28"/>
+          <w:szCs w:val="24"/>
+          <w:u w:val="single"/>
+        </w:rPr>
+        <w:t>Sec: CSE-E(A1)</w:t>
+      </w:r>
+    </w:p>
+    <w:p>
+      <w:pPr>
+        <w:jc w:val="center"/>
+        <w:rPr>
+          <w:rFonts w:ascii="Consolas" w:hAnsi="Consolas"/>
+          <w:b/>
+          <w:sz w:val="28"/>
+          <w:szCs w:val="24"/>
+          <w:u w:val="single"/>
+        </w:rPr>
+      </w:pPr>
+      <w:r>
+        <w:rPr>
+          <w:rFonts w:ascii="Consolas" w:hAnsi="Consolas"/>
+          <w:b/>
+          <w:sz w:val="28"/>
+          <w:szCs w:val="24"/>
+          <w:u w:val="single"/>
+        </w:rPr>
         <w:t>Week-1</w:t>
       </w:r>
     </w:p>
@@ -57,25 +152,7 @@
           <w:sz w:val="24"/>
           <w:szCs w:val="24"/>
         </w:rPr>
-        <w:t xml:space="preserve">Create a Navigation bar using HTML (With out CSS and </w:t>
-      </w:r>
-      <w:proofErr w:type="spellStart"/>
-      <w:r>
-        <w:rPr>
-          <w:rFonts w:ascii="Consolas" w:hAnsi="Consolas"/>
-          <w:sz w:val="24"/>
-          <w:szCs w:val="24"/>
-        </w:rPr>
-        <w:t>Bootstarp</w:t>
-      </w:r>
-      <w:proofErr w:type="spellEnd"/>
-      <w:r>
-        <w:rPr>
-          <w:rFonts w:ascii="Consolas" w:hAnsi="Consolas"/>
-          <w:sz w:val="24"/>
-          <w:szCs w:val="24"/>
-        </w:rPr>
-        <w:t xml:space="preserve">), it should contain </w:t>
+        <w:t xml:space="preserve">Create a Navigation bar using HTML (With out CSS and Bootstarp), it should contain </w:t>
       </w:r>
     </w:p>
     <w:p>
@@ -169,87 +246,33 @@
           <w:sz w:val="24"/>
           <w:szCs w:val="24"/>
         </w:rPr>
-        <w:t xml:space="preserve">Note: once you create web page upload the page to </w:t>
-      </w:r>
-      <w:proofErr w:type="spellStart"/>
-      <w:r>
-        <w:rPr>
-          <w:rFonts w:ascii="Consolas" w:hAnsi="Consolas"/>
-          <w:sz w:val="24"/>
-          <w:szCs w:val="24"/>
-        </w:rPr>
-        <w:t>Github</w:t>
-      </w:r>
-      <w:proofErr w:type="spellEnd"/>
-      <w:r>
-        <w:rPr>
-          <w:rFonts w:ascii="Consolas" w:hAnsi="Consolas"/>
-          <w:sz w:val="24"/>
-          <w:szCs w:val="24"/>
-        </w:rPr>
-        <w:t xml:space="preserve"> account with public access</w:t>
-      </w:r>
-    </w:p>
-    <w:p>
-      <w:pPr>
-        <w:rPr>
-          <w:rFonts w:ascii="Consolas" w:hAnsi="Consolas"/>
-          <w:sz w:val="24"/>
-          <w:szCs w:val="24"/>
-        </w:rPr>
-      </w:pPr>
-    </w:p>
-    <w:p>
-      <w:pPr>
-        <w:rPr>
-          <w:rFonts w:ascii="Consolas" w:hAnsi="Consolas"/>
-          <w:sz w:val="24"/>
-          <w:szCs w:val="24"/>
-        </w:rPr>
-      </w:pPr>
-      <w:r>
-        <w:rPr>
-          <w:rFonts w:ascii="Consolas" w:hAnsi="Consolas"/>
-          <w:sz w:val="24"/>
-          <w:szCs w:val="24"/>
-        </w:rPr>
-        <w:t xml:space="preserve">and submit that </w:t>
-      </w:r>
-      <w:proofErr w:type="spellStart"/>
-      <w:r>
-        <w:rPr>
-          <w:rFonts w:ascii="Consolas" w:hAnsi="Consolas"/>
-          <w:sz w:val="24"/>
-          <w:szCs w:val="24"/>
-        </w:rPr>
-        <w:t>github</w:t>
-      </w:r>
-      <w:proofErr w:type="spellEnd"/>
-      <w:r>
-        <w:rPr>
-          <w:rFonts w:ascii="Consolas" w:hAnsi="Consolas"/>
-          <w:sz w:val="24"/>
-          <w:szCs w:val="24"/>
-        </w:rPr>
-        <w:t xml:space="preserve"> link </w:t>
-      </w:r>
-      <w:proofErr w:type="gramStart"/>
-      <w:r>
-        <w:rPr>
-          <w:rFonts w:ascii="Consolas" w:hAnsi="Consolas"/>
-          <w:sz w:val="24"/>
-          <w:szCs w:val="24"/>
-        </w:rPr>
-        <w:t>here :</w:t>
-      </w:r>
-      <w:proofErr w:type="gramEnd"/>
-      <w:r>
-        <w:rPr>
-          <w:rFonts w:ascii="Consolas" w:hAnsi="Consolas"/>
-          <w:sz w:val="24"/>
-          <w:szCs w:val="24"/>
-        </w:rPr>
-        <w:t xml:space="preserve">   </w:t>
+        <w:t>Note: once you create web page upload the page to Github account with public access</w:t>
+      </w:r>
+    </w:p>
+    <w:p>
+      <w:pPr>
+        <w:rPr>
+          <w:rFonts w:ascii="Consolas" w:hAnsi="Consolas"/>
+          <w:sz w:val="24"/>
+          <w:szCs w:val="24"/>
+        </w:rPr>
+      </w:pPr>
+    </w:p>
+    <w:p>
+      <w:pPr>
+        <w:rPr>
+          <w:rFonts w:ascii="Consolas" w:hAnsi="Consolas"/>
+          <w:sz w:val="24"/>
+          <w:szCs w:val="24"/>
+        </w:rPr>
+      </w:pPr>
+      <w:r>
+        <w:rPr>
+          <w:rFonts w:ascii="Consolas" w:hAnsi="Consolas"/>
+          <w:sz w:val="24"/>
+          <w:szCs w:val="24"/>
+        </w:rPr>
+        <w:t xml:space="preserve">and submit that github link here :   </w:t>
       </w:r>
       <w:hyperlink r:id="rId5" w:history="1">
         <w:r>
@@ -277,18 +300,8 @@
           <w:sz w:val="24"/>
           <w:szCs w:val="24"/>
         </w:rPr>
-        <w:t xml:space="preserve">Live </w:t>
-      </w:r>
-      <w:proofErr w:type="gramStart"/>
-      <w:r>
-        <w:rPr>
-          <w:rFonts w:ascii="Consolas" w:hAnsi="Consolas"/>
-          <w:sz w:val="24"/>
-          <w:szCs w:val="24"/>
-        </w:rPr>
-        <w:t>Demo :</w:t>
-      </w:r>
-      <w:proofErr w:type="gramEnd"/>
+        <w:t>Live Demo :</w:t>
+      </w:r>
       <w:r>
         <w:t xml:space="preserve"> </w:t>
       </w:r>
@@ -354,25 +367,7 @@
           <w:sz w:val="24"/>
           <w:szCs w:val="24"/>
         </w:rPr>
-        <w:t xml:space="preserve">Create a Portfolio page using </w:t>
-      </w:r>
-      <w:proofErr w:type="gramStart"/>
-      <w:r>
-        <w:rPr>
-          <w:rFonts w:ascii="Consolas" w:hAnsi="Consolas"/>
-          <w:sz w:val="24"/>
-          <w:szCs w:val="24"/>
-        </w:rPr>
-        <w:t>HTML ,</w:t>
-      </w:r>
-      <w:proofErr w:type="gramEnd"/>
-      <w:r>
-        <w:rPr>
-          <w:rFonts w:ascii="Consolas" w:hAnsi="Consolas"/>
-          <w:sz w:val="24"/>
-          <w:szCs w:val="24"/>
-        </w:rPr>
-        <w:t xml:space="preserve"> it should contain </w:t>
+        <w:t xml:space="preserve">Create a Portfolio page using HTML , it should contain </w:t>
       </w:r>
     </w:p>
     <w:p>
@@ -440,18 +435,8 @@
           <w:sz w:val="24"/>
           <w:szCs w:val="24"/>
         </w:rPr>
-        <w:t>-&gt; Feedback /</w:t>
-      </w:r>
-      <w:proofErr w:type="spellStart"/>
-      <w:r>
-        <w:rPr>
-          <w:rFonts w:ascii="Consolas" w:hAnsi="Consolas"/>
-          <w:sz w:val="24"/>
-          <w:szCs w:val="24"/>
-        </w:rPr>
-        <w:t>achivements</w:t>
-      </w:r>
-      <w:proofErr w:type="spellEnd"/>
+        <w:t>-&gt; Feedback /achivements</w:t>
+      </w:r>
     </w:p>
     <w:p>
       <w:pPr>
@@ -484,176 +469,69 @@
           <w:sz w:val="24"/>
           <w:szCs w:val="24"/>
         </w:rPr>
-        <w:t xml:space="preserve">-&gt; Contact </w:t>
-      </w:r>
-      <w:proofErr w:type="gramStart"/>
-      <w:r>
-        <w:rPr>
-          <w:rFonts w:ascii="Consolas" w:hAnsi="Consolas"/>
-          <w:sz w:val="24"/>
-          <w:szCs w:val="24"/>
-        </w:rPr>
-        <w:t>information.(</w:t>
-      </w:r>
-      <w:proofErr w:type="gramEnd"/>
-      <w:r>
-        <w:rPr>
-          <w:rFonts w:ascii="Consolas" w:hAnsi="Consolas"/>
-          <w:sz w:val="24"/>
-          <w:szCs w:val="24"/>
-        </w:rPr>
-        <w:t>Social media /phone /email)</w:t>
-      </w:r>
-    </w:p>
-    <w:p>
-      <w:pPr>
-        <w:rPr>
-          <w:rFonts w:ascii="Consolas" w:hAnsi="Consolas"/>
-          <w:sz w:val="24"/>
-          <w:szCs w:val="24"/>
-        </w:rPr>
-      </w:pPr>
-    </w:p>
-    <w:p>
-      <w:pPr>
-        <w:rPr>
-          <w:rFonts w:ascii="Consolas" w:hAnsi="Consolas"/>
-          <w:sz w:val="24"/>
-          <w:szCs w:val="24"/>
-        </w:rPr>
-      </w:pPr>
-    </w:p>
-    <w:p>
-      <w:pPr>
-        <w:rPr>
-          <w:rFonts w:ascii="Consolas" w:hAnsi="Consolas"/>
-          <w:sz w:val="24"/>
-          <w:szCs w:val="24"/>
-        </w:rPr>
-      </w:pPr>
-      <w:r>
-        <w:rPr>
-          <w:rFonts w:ascii="Consolas" w:hAnsi="Consolas"/>
-          <w:sz w:val="24"/>
-          <w:szCs w:val="24"/>
-        </w:rPr>
-        <w:t xml:space="preserve">Note: once you create the </w:t>
-      </w:r>
-      <w:proofErr w:type="spellStart"/>
-      <w:r>
-        <w:rPr>
-          <w:rFonts w:ascii="Consolas" w:hAnsi="Consolas"/>
-          <w:sz w:val="24"/>
-          <w:szCs w:val="24"/>
-        </w:rPr>
-        <w:t>poftfolio</w:t>
-      </w:r>
-      <w:proofErr w:type="spellEnd"/>
-      <w:r>
-        <w:rPr>
-          <w:rFonts w:ascii="Consolas" w:hAnsi="Consolas"/>
-          <w:sz w:val="24"/>
-          <w:szCs w:val="24"/>
-        </w:rPr>
-        <w:t xml:space="preserve"> upload the page with </w:t>
-      </w:r>
-      <w:proofErr w:type="spellStart"/>
-      <w:r>
-        <w:rPr>
-          <w:rFonts w:ascii="Consolas" w:hAnsi="Consolas"/>
-          <w:sz w:val="24"/>
-          <w:szCs w:val="24"/>
-        </w:rPr>
-        <w:t>neccesary</w:t>
-      </w:r>
-      <w:proofErr w:type="spellEnd"/>
-      <w:r>
-        <w:rPr>
-          <w:rFonts w:ascii="Consolas" w:hAnsi="Consolas"/>
-          <w:sz w:val="24"/>
-          <w:szCs w:val="24"/>
-        </w:rPr>
-        <w:t xml:space="preserve"> document to </w:t>
-      </w:r>
-      <w:proofErr w:type="spellStart"/>
-      <w:r>
-        <w:rPr>
-          <w:rFonts w:ascii="Consolas" w:hAnsi="Consolas"/>
-          <w:sz w:val="24"/>
-          <w:szCs w:val="24"/>
-        </w:rPr>
-        <w:t>Github</w:t>
-      </w:r>
-      <w:proofErr w:type="spellEnd"/>
-      <w:r>
-        <w:rPr>
-          <w:rFonts w:ascii="Consolas" w:hAnsi="Consolas"/>
-          <w:sz w:val="24"/>
-          <w:szCs w:val="24"/>
-        </w:rPr>
-        <w:t xml:space="preserve"> account with public access</w:t>
-      </w:r>
-    </w:p>
-    <w:p>
-      <w:pPr>
-        <w:rPr>
-          <w:rFonts w:ascii="Consolas" w:hAnsi="Consolas"/>
-          <w:sz w:val="24"/>
-          <w:szCs w:val="24"/>
-        </w:rPr>
-      </w:pPr>
-    </w:p>
-    <w:p>
-      <w:pPr>
-        <w:rPr>
-          <w:rFonts w:ascii="Consolas" w:hAnsi="Consolas"/>
-          <w:sz w:val="24"/>
-          <w:szCs w:val="24"/>
-        </w:rPr>
-      </w:pPr>
-      <w:r>
-        <w:rPr>
-          <w:rFonts w:ascii="Consolas" w:hAnsi="Consolas"/>
-          <w:sz w:val="24"/>
-          <w:szCs w:val="24"/>
-        </w:rPr>
-        <w:t xml:space="preserve">and submit that </w:t>
-      </w:r>
-      <w:proofErr w:type="spellStart"/>
-      <w:r>
-        <w:rPr>
-          <w:rFonts w:ascii="Consolas" w:hAnsi="Consolas"/>
-          <w:sz w:val="24"/>
-          <w:szCs w:val="24"/>
-        </w:rPr>
-        <w:t>github</w:t>
-      </w:r>
-      <w:proofErr w:type="spellEnd"/>
-      <w:r>
-        <w:rPr>
-          <w:rFonts w:ascii="Consolas" w:hAnsi="Consolas"/>
-          <w:sz w:val="24"/>
-          <w:szCs w:val="24"/>
-        </w:rPr>
-        <w:t xml:space="preserve"> link </w:t>
-      </w:r>
-      <w:proofErr w:type="gramStart"/>
-      <w:r>
-        <w:rPr>
-          <w:rFonts w:ascii="Consolas" w:hAnsi="Consolas"/>
-          <w:sz w:val="24"/>
-          <w:szCs w:val="24"/>
-        </w:rPr>
-        <w:t>here :</w:t>
-      </w:r>
-      <w:proofErr w:type="gramEnd"/>
-      <w:r>
-        <w:rPr>
-          <w:rFonts w:ascii="Consolas" w:hAnsi="Consolas"/>
-          <w:sz w:val="24"/>
-          <w:szCs w:val="24"/>
-        </w:rPr>
-        <w:t xml:space="preserve">   </w:t>
+        <w:t>-&gt; Contact information.(Social media /phone /email)</w:t>
+      </w:r>
+    </w:p>
+    <w:p>
+      <w:pPr>
+        <w:rPr>
+          <w:rFonts w:ascii="Consolas" w:hAnsi="Consolas"/>
+          <w:sz w:val="24"/>
+          <w:szCs w:val="24"/>
+        </w:rPr>
+      </w:pPr>
+    </w:p>
+    <w:p>
+      <w:pPr>
+        <w:rPr>
+          <w:rFonts w:ascii="Consolas" w:hAnsi="Consolas"/>
+          <w:sz w:val="24"/>
+          <w:szCs w:val="24"/>
+        </w:rPr>
+      </w:pPr>
+    </w:p>
+    <w:p>
+      <w:pPr>
+        <w:rPr>
+          <w:rFonts w:ascii="Consolas" w:hAnsi="Consolas"/>
+          <w:sz w:val="24"/>
+          <w:szCs w:val="24"/>
+        </w:rPr>
+      </w:pPr>
+      <w:r>
+        <w:rPr>
+          <w:rFonts w:ascii="Consolas" w:hAnsi="Consolas"/>
+          <w:sz w:val="24"/>
+          <w:szCs w:val="24"/>
+        </w:rPr>
+        <w:lastRenderedPageBreak/>
+        <w:t>Note: once you create the poftfolio upload the page with neccesary document to Github account with public access</w:t>
+      </w:r>
+    </w:p>
+    <w:p>
+      <w:pPr>
+        <w:rPr>
+          <w:rFonts w:ascii="Consolas" w:hAnsi="Consolas"/>
+          <w:sz w:val="24"/>
+          <w:szCs w:val="24"/>
+        </w:rPr>
+      </w:pPr>
+    </w:p>
+    <w:p>
+      <w:pPr>
+        <w:rPr>
+          <w:rFonts w:ascii="Consolas" w:hAnsi="Consolas"/>
+          <w:sz w:val="24"/>
+          <w:szCs w:val="24"/>
+        </w:rPr>
+      </w:pPr>
+      <w:r>
+        <w:rPr>
+          <w:rFonts w:ascii="Consolas" w:hAnsi="Consolas"/>
+          <w:sz w:val="24"/>
+          <w:szCs w:val="24"/>
+        </w:rPr>
+        <w:t xml:space="preserve">and submit that github link here :   </w:t>
       </w:r>
       <w:hyperlink r:id="rId7" w:history="1">
         <w:r>
@@ -681,18 +559,8 @@
           <w:sz w:val="24"/>
           <w:szCs w:val="24"/>
         </w:rPr>
-        <w:t xml:space="preserve">Live </w:t>
-      </w:r>
-      <w:proofErr w:type="gramStart"/>
-      <w:r>
-        <w:rPr>
-          <w:rFonts w:ascii="Consolas" w:hAnsi="Consolas"/>
-          <w:sz w:val="24"/>
-          <w:szCs w:val="24"/>
-        </w:rPr>
-        <w:t>Demo :</w:t>
-      </w:r>
-      <w:proofErr w:type="gramEnd"/>
+        <w:t>Live Demo :</w:t>
+      </w:r>
       <w:r>
         <w:t xml:space="preserve"> </w:t>
       </w:r>
@@ -832,25 +700,7 @@
           <w:sz w:val="24"/>
           <w:szCs w:val="24"/>
         </w:rPr>
-        <w:t xml:space="preserve">-&gt; </w:t>
-      </w:r>
-      <w:proofErr w:type="gramStart"/>
-      <w:r>
-        <w:rPr>
-          <w:rFonts w:ascii="Consolas" w:hAnsi="Consolas"/>
-          <w:sz w:val="24"/>
-          <w:szCs w:val="24"/>
-        </w:rPr>
-        <w:t>Email(</w:t>
-      </w:r>
-      <w:proofErr w:type="gramEnd"/>
-      <w:r>
-        <w:rPr>
-          <w:rFonts w:ascii="Consolas" w:hAnsi="Consolas"/>
-          <w:sz w:val="24"/>
-          <w:szCs w:val="24"/>
-        </w:rPr>
-        <w:t xml:space="preserve">Optional) </w:t>
+        <w:t xml:space="preserve">-&gt; Email(Optional) </w:t>
       </w:r>
     </w:p>
     <w:p>
@@ -961,87 +811,33 @@
           <w:sz w:val="24"/>
           <w:szCs w:val="24"/>
         </w:rPr>
-        <w:t xml:space="preserve">Note: once you create web page upload the page to </w:t>
-      </w:r>
-      <w:proofErr w:type="spellStart"/>
-      <w:r>
-        <w:rPr>
-          <w:rFonts w:ascii="Consolas" w:hAnsi="Consolas"/>
-          <w:sz w:val="24"/>
-          <w:szCs w:val="24"/>
-        </w:rPr>
-        <w:t>Github</w:t>
-      </w:r>
-      <w:proofErr w:type="spellEnd"/>
-      <w:r>
-        <w:rPr>
-          <w:rFonts w:ascii="Consolas" w:hAnsi="Consolas"/>
-          <w:sz w:val="24"/>
-          <w:szCs w:val="24"/>
-        </w:rPr>
-        <w:t xml:space="preserve"> account with public access</w:t>
-      </w:r>
-    </w:p>
-    <w:p>
-      <w:pPr>
-        <w:rPr>
-          <w:rFonts w:ascii="Consolas" w:hAnsi="Consolas"/>
-          <w:sz w:val="24"/>
-          <w:szCs w:val="24"/>
-        </w:rPr>
-      </w:pPr>
-    </w:p>
-    <w:p>
-      <w:pPr>
-        <w:rPr>
-          <w:rFonts w:ascii="Consolas" w:hAnsi="Consolas"/>
-          <w:sz w:val="24"/>
-          <w:szCs w:val="24"/>
-        </w:rPr>
-      </w:pPr>
-      <w:r>
-        <w:rPr>
-          <w:rFonts w:ascii="Consolas" w:hAnsi="Consolas"/>
-          <w:sz w:val="24"/>
-          <w:szCs w:val="24"/>
-        </w:rPr>
-        <w:t xml:space="preserve">and submit that </w:t>
-      </w:r>
-      <w:proofErr w:type="spellStart"/>
-      <w:r>
-        <w:rPr>
-          <w:rFonts w:ascii="Consolas" w:hAnsi="Consolas"/>
-          <w:sz w:val="24"/>
-          <w:szCs w:val="24"/>
-        </w:rPr>
-        <w:t>github</w:t>
-      </w:r>
-      <w:proofErr w:type="spellEnd"/>
-      <w:r>
-        <w:rPr>
-          <w:rFonts w:ascii="Consolas" w:hAnsi="Consolas"/>
-          <w:sz w:val="24"/>
-          <w:szCs w:val="24"/>
-        </w:rPr>
-        <w:t xml:space="preserve"> link </w:t>
-      </w:r>
-      <w:proofErr w:type="gramStart"/>
-      <w:r>
-        <w:rPr>
-          <w:rFonts w:ascii="Consolas" w:hAnsi="Consolas"/>
-          <w:sz w:val="24"/>
-          <w:szCs w:val="24"/>
-        </w:rPr>
-        <w:t>here :</w:t>
-      </w:r>
-      <w:proofErr w:type="gramEnd"/>
-      <w:r>
-        <w:rPr>
-          <w:rFonts w:ascii="Consolas" w:hAnsi="Consolas"/>
-          <w:sz w:val="24"/>
-          <w:szCs w:val="24"/>
-        </w:rPr>
-        <w:t xml:space="preserve">   </w:t>
+        <w:t>Note: once you create web page upload the page to Github account with public access</w:t>
+      </w:r>
+    </w:p>
+    <w:p>
+      <w:pPr>
+        <w:rPr>
+          <w:rFonts w:ascii="Consolas" w:hAnsi="Consolas"/>
+          <w:sz w:val="24"/>
+          <w:szCs w:val="24"/>
+        </w:rPr>
+      </w:pPr>
+    </w:p>
+    <w:p>
+      <w:pPr>
+        <w:rPr>
+          <w:rFonts w:ascii="Consolas" w:hAnsi="Consolas"/>
+          <w:sz w:val="24"/>
+          <w:szCs w:val="24"/>
+        </w:rPr>
+      </w:pPr>
+      <w:r>
+        <w:rPr>
+          <w:rFonts w:ascii="Consolas" w:hAnsi="Consolas"/>
+          <w:sz w:val="24"/>
+          <w:szCs w:val="24"/>
+        </w:rPr>
+        <w:t xml:space="preserve">and submit that github link here :   </w:t>
       </w:r>
       <w:hyperlink r:id="rId9" w:history="1">
         <w:r>
@@ -1069,18 +865,8 @@
           <w:sz w:val="24"/>
           <w:szCs w:val="24"/>
         </w:rPr>
-        <w:t xml:space="preserve">Live </w:t>
-      </w:r>
-      <w:proofErr w:type="gramStart"/>
-      <w:r>
-        <w:rPr>
-          <w:rFonts w:ascii="Consolas" w:hAnsi="Consolas"/>
-          <w:sz w:val="24"/>
-          <w:szCs w:val="24"/>
-        </w:rPr>
-        <w:t>Demo :</w:t>
-      </w:r>
-      <w:proofErr w:type="gramEnd"/>
+        <w:t>Live Demo :</w:t>
+      </w:r>
       <w:r>
         <w:t xml:space="preserve"> </w:t>
       </w:r>
@@ -1146,25 +932,7 @@
           <w:sz w:val="24"/>
           <w:szCs w:val="24"/>
         </w:rPr>
-        <w:t xml:space="preserve">update a Portfolio page using internal </w:t>
-      </w:r>
-      <w:proofErr w:type="gramStart"/>
-      <w:r>
-        <w:rPr>
-          <w:rFonts w:ascii="Consolas" w:hAnsi="Consolas"/>
-          <w:sz w:val="24"/>
-          <w:szCs w:val="24"/>
-        </w:rPr>
-        <w:t>CSS ,</w:t>
-      </w:r>
-      <w:proofErr w:type="gramEnd"/>
-      <w:r>
-        <w:rPr>
-          <w:rFonts w:ascii="Consolas" w:hAnsi="Consolas"/>
-          <w:sz w:val="24"/>
-          <w:szCs w:val="24"/>
-        </w:rPr>
-        <w:t xml:space="preserve"> it should contain </w:t>
+        <w:t xml:space="preserve">update a Portfolio page using internal CSS , it should contain </w:t>
       </w:r>
     </w:p>
     <w:p>
@@ -1215,6 +983,7 @@
           <w:sz w:val="24"/>
           <w:szCs w:val="24"/>
         </w:rPr>
+        <w:lastRenderedPageBreak/>
         <w:t>-&gt; projects/work experiences (Git links)</w:t>
       </w:r>
     </w:p>
@@ -1232,18 +1001,8 @@
           <w:sz w:val="24"/>
           <w:szCs w:val="24"/>
         </w:rPr>
-        <w:t>-&gt; Feedback /</w:t>
-      </w:r>
-      <w:proofErr w:type="spellStart"/>
-      <w:r>
-        <w:rPr>
-          <w:rFonts w:ascii="Consolas" w:hAnsi="Consolas"/>
-          <w:sz w:val="24"/>
-          <w:szCs w:val="24"/>
-        </w:rPr>
-        <w:t>achivements</w:t>
-      </w:r>
-      <w:proofErr w:type="spellEnd"/>
+        <w:t>-&gt; Feedback /achivements</w:t>
+      </w:r>
     </w:p>
     <w:p>
       <w:pPr>
@@ -1276,51 +1035,32 @@
           <w:sz w:val="24"/>
           <w:szCs w:val="24"/>
         </w:rPr>
-        <w:t xml:space="preserve">-&gt; Contact </w:t>
-      </w:r>
-      <w:proofErr w:type="gramStart"/>
-      <w:r>
-        <w:rPr>
-          <w:rFonts w:ascii="Consolas" w:hAnsi="Consolas"/>
-          <w:sz w:val="24"/>
-          <w:szCs w:val="24"/>
-        </w:rPr>
-        <w:t>information.(</w:t>
-      </w:r>
-      <w:proofErr w:type="gramEnd"/>
-      <w:r>
-        <w:rPr>
-          <w:rFonts w:ascii="Consolas" w:hAnsi="Consolas"/>
-          <w:sz w:val="24"/>
-          <w:szCs w:val="24"/>
-        </w:rPr>
-        <w:t>Social media /phone /email)</w:t>
-      </w:r>
-    </w:p>
-    <w:p>
-      <w:pPr>
-        <w:rPr>
-          <w:rFonts w:ascii="Consolas" w:hAnsi="Consolas"/>
-          <w:sz w:val="24"/>
-          <w:szCs w:val="24"/>
-        </w:rPr>
-      </w:pPr>
-    </w:p>
-    <w:p>
-      <w:pPr>
-        <w:rPr>
-          <w:rFonts w:ascii="Consolas" w:hAnsi="Consolas"/>
-          <w:sz w:val="24"/>
-          <w:szCs w:val="24"/>
-        </w:rPr>
-      </w:pPr>
-      <w:r>
-        <w:rPr>
-          <w:rFonts w:ascii="Consolas" w:hAnsi="Consolas"/>
-          <w:sz w:val="24"/>
-          <w:szCs w:val="24"/>
-        </w:rPr>
-        <w:lastRenderedPageBreak/>
+        <w:t>-&gt; Contact information.(Social media /phone /email)</w:t>
+      </w:r>
+    </w:p>
+    <w:p>
+      <w:pPr>
+        <w:rPr>
+          <w:rFonts w:ascii="Consolas" w:hAnsi="Consolas"/>
+          <w:sz w:val="24"/>
+          <w:szCs w:val="24"/>
+        </w:rPr>
+      </w:pPr>
+    </w:p>
+    <w:p>
+      <w:pPr>
+        <w:rPr>
+          <w:rFonts w:ascii="Consolas" w:hAnsi="Consolas"/>
+          <w:sz w:val="24"/>
+          <w:szCs w:val="24"/>
+        </w:rPr>
+      </w:pPr>
+      <w:r>
+        <w:rPr>
+          <w:rFonts w:ascii="Consolas" w:hAnsi="Consolas"/>
+          <w:sz w:val="24"/>
+          <w:szCs w:val="24"/>
+        </w:rPr>
         <w:t>Note: add Internal CSS</w:t>
       </w:r>
     </w:p>
@@ -1347,345 +1087,33 @@
           <w:sz w:val="24"/>
           <w:szCs w:val="24"/>
         </w:rPr>
-        <w:t xml:space="preserve">Note: once you update the </w:t>
-      </w:r>
-      <w:proofErr w:type="spellStart"/>
-      <w:r>
-        <w:rPr>
-          <w:rFonts w:ascii="Consolas" w:hAnsi="Consolas"/>
-          <w:sz w:val="24"/>
-          <w:szCs w:val="24"/>
-        </w:rPr>
-        <w:t>poftfolio</w:t>
-      </w:r>
-      <w:proofErr w:type="spellEnd"/>
-      <w:r>
-        <w:rPr>
-          <w:rFonts w:ascii="Consolas" w:hAnsi="Consolas"/>
-          <w:sz w:val="24"/>
-          <w:szCs w:val="24"/>
-        </w:rPr>
-        <w:t xml:space="preserve"> page upload the page with </w:t>
-      </w:r>
-      <w:proofErr w:type="spellStart"/>
-      <w:r>
-        <w:rPr>
-          <w:rFonts w:ascii="Consolas" w:hAnsi="Consolas"/>
-          <w:sz w:val="24"/>
-          <w:szCs w:val="24"/>
-        </w:rPr>
-        <w:t>neccesary</w:t>
-      </w:r>
-      <w:proofErr w:type="spellEnd"/>
-      <w:r>
-        <w:rPr>
-          <w:rFonts w:ascii="Consolas" w:hAnsi="Consolas"/>
-          <w:sz w:val="24"/>
-          <w:szCs w:val="24"/>
-        </w:rPr>
-        <w:t xml:space="preserve"> documents to </w:t>
-      </w:r>
-      <w:proofErr w:type="spellStart"/>
-      <w:r>
-        <w:rPr>
-          <w:rFonts w:ascii="Consolas" w:hAnsi="Consolas"/>
-          <w:sz w:val="24"/>
-          <w:szCs w:val="24"/>
-        </w:rPr>
-        <w:t>Github</w:t>
-      </w:r>
-      <w:proofErr w:type="spellEnd"/>
-      <w:r>
-        <w:rPr>
-          <w:rFonts w:ascii="Consolas" w:hAnsi="Consolas"/>
-          <w:sz w:val="24"/>
-          <w:szCs w:val="24"/>
-        </w:rPr>
-        <w:t xml:space="preserve"> account with public access</w:t>
-      </w:r>
-    </w:p>
-    <w:p>
-      <w:pPr>
-        <w:rPr>
-          <w:rFonts w:ascii="Consolas" w:hAnsi="Consolas"/>
-          <w:sz w:val="24"/>
-          <w:szCs w:val="24"/>
-        </w:rPr>
-      </w:pPr>
-    </w:p>
-    <w:p>
-      <w:pPr>
-        <w:rPr>
-          <w:rFonts w:ascii="Consolas" w:hAnsi="Consolas"/>
-          <w:sz w:val="24"/>
-          <w:szCs w:val="24"/>
-        </w:rPr>
-      </w:pPr>
-      <w:r>
-        <w:rPr>
-          <w:rFonts w:ascii="Consolas" w:hAnsi="Consolas"/>
-          <w:sz w:val="24"/>
-          <w:szCs w:val="24"/>
-        </w:rPr>
-        <w:t xml:space="preserve">and submit that </w:t>
-      </w:r>
-      <w:proofErr w:type="spellStart"/>
-      <w:r>
-        <w:rPr>
-          <w:rFonts w:ascii="Consolas" w:hAnsi="Consolas"/>
-          <w:sz w:val="24"/>
-          <w:szCs w:val="24"/>
-        </w:rPr>
-        <w:t>github</w:t>
-      </w:r>
-      <w:proofErr w:type="spellEnd"/>
-      <w:r>
-        <w:rPr>
-          <w:rFonts w:ascii="Consolas" w:hAnsi="Consolas"/>
-          <w:sz w:val="24"/>
-          <w:szCs w:val="24"/>
-        </w:rPr>
-        <w:t xml:space="preserve"> link </w:t>
-      </w:r>
-      <w:proofErr w:type="gramStart"/>
-      <w:r>
-        <w:rPr>
-          <w:rFonts w:ascii="Consolas" w:hAnsi="Consolas"/>
-          <w:sz w:val="24"/>
-          <w:szCs w:val="24"/>
-        </w:rPr>
-        <w:t>here :</w:t>
-      </w:r>
-      <w:proofErr w:type="gramEnd"/>
-      <w:r>
-        <w:rPr>
-          <w:rFonts w:ascii="Consolas" w:hAnsi="Consolas"/>
-          <w:sz w:val="24"/>
-          <w:szCs w:val="24"/>
-        </w:rPr>
-        <w:t xml:space="preserve"> </w:t>
-      </w:r>
-    </w:p>
-    <w:p>
-      <w:pPr>
-        <w:rPr>
-          <w:rFonts w:ascii="Consolas" w:hAnsi="Consolas"/>
-          <w:sz w:val="24"/>
-          <w:szCs w:val="24"/>
-        </w:rPr>
-      </w:pPr>
-    </w:p>
-    <w:p>
-      <w:pPr>
-        <w:rPr>
-          <w:rFonts w:ascii="Consolas" w:hAnsi="Consolas"/>
-          <w:sz w:val="24"/>
-          <w:szCs w:val="24"/>
-        </w:rPr>
-      </w:pPr>
-      <w:r>
-        <w:rPr>
-          <w:rFonts w:ascii="Consolas" w:hAnsi="Consolas"/>
-          <w:b/>
-          <w:sz w:val="24"/>
-          <w:szCs w:val="24"/>
-        </w:rPr>
-        <w:t>problem-3</w:t>
-      </w:r>
-    </w:p>
-    <w:p>
-      <w:pPr>
-        <w:rPr>
-          <w:rFonts w:ascii="Consolas" w:hAnsi="Consolas"/>
-          <w:sz w:val="24"/>
-          <w:szCs w:val="24"/>
-        </w:rPr>
-      </w:pPr>
-      <w:r>
-        <w:rPr>
-          <w:rFonts w:ascii="Consolas" w:hAnsi="Consolas"/>
-          <w:sz w:val="24"/>
-          <w:szCs w:val="24"/>
-        </w:rPr>
-        <w:t xml:space="preserve">Update the both (feedback and portfolio) pages with external </w:t>
-      </w:r>
-      <w:proofErr w:type="spellStart"/>
-      <w:r>
-        <w:rPr>
-          <w:rFonts w:ascii="Consolas" w:hAnsi="Consolas"/>
-          <w:sz w:val="24"/>
-          <w:szCs w:val="24"/>
-        </w:rPr>
-        <w:t>css</w:t>
-      </w:r>
-      <w:proofErr w:type="spellEnd"/>
-      <w:r>
-        <w:rPr>
-          <w:rFonts w:ascii="Consolas" w:hAnsi="Consolas"/>
-          <w:sz w:val="24"/>
-          <w:szCs w:val="24"/>
-        </w:rPr>
-        <w:t>.</w:t>
-      </w:r>
-    </w:p>
-    <w:p>
-      <w:pPr>
-        <w:rPr>
-          <w:rFonts w:ascii="Consolas" w:hAnsi="Consolas"/>
-          <w:sz w:val="24"/>
-          <w:szCs w:val="24"/>
-        </w:rPr>
-      </w:pPr>
-    </w:p>
-    <w:p>
-      <w:pPr>
-        <w:rPr>
-          <w:rFonts w:ascii="Consolas" w:hAnsi="Consolas"/>
-          <w:sz w:val="24"/>
-          <w:szCs w:val="24"/>
-        </w:rPr>
-      </w:pPr>
-      <w:r>
-        <w:rPr>
-          <w:rFonts w:ascii="Consolas" w:hAnsi="Consolas"/>
-          <w:sz w:val="24"/>
-          <w:szCs w:val="24"/>
-        </w:rPr>
-        <w:t xml:space="preserve">Note: once you update the </w:t>
-      </w:r>
-      <w:proofErr w:type="spellStart"/>
-      <w:r>
-        <w:rPr>
-          <w:rFonts w:ascii="Consolas" w:hAnsi="Consolas"/>
-          <w:sz w:val="24"/>
-          <w:szCs w:val="24"/>
-        </w:rPr>
-        <w:t>poftfolio</w:t>
-      </w:r>
-      <w:proofErr w:type="spellEnd"/>
-      <w:r>
-        <w:rPr>
-          <w:rFonts w:ascii="Consolas" w:hAnsi="Consolas"/>
-          <w:sz w:val="24"/>
-          <w:szCs w:val="24"/>
-        </w:rPr>
-        <w:t xml:space="preserve"> and Feedback </w:t>
-      </w:r>
-      <w:proofErr w:type="gramStart"/>
-      <w:r>
-        <w:rPr>
-          <w:rFonts w:ascii="Consolas" w:hAnsi="Consolas"/>
-          <w:sz w:val="24"/>
-          <w:szCs w:val="24"/>
-        </w:rPr>
-        <w:t>pages  upload</w:t>
-      </w:r>
-      <w:proofErr w:type="gramEnd"/>
-      <w:r>
-        <w:rPr>
-          <w:rFonts w:ascii="Consolas" w:hAnsi="Consolas"/>
-          <w:sz w:val="24"/>
-          <w:szCs w:val="24"/>
-        </w:rPr>
-        <w:t xml:space="preserve"> the page with </w:t>
-      </w:r>
-      <w:proofErr w:type="spellStart"/>
-      <w:r>
-        <w:rPr>
-          <w:rFonts w:ascii="Consolas" w:hAnsi="Consolas"/>
-          <w:sz w:val="24"/>
-          <w:szCs w:val="24"/>
-        </w:rPr>
-        <w:t>neccesary</w:t>
-      </w:r>
-      <w:proofErr w:type="spellEnd"/>
-      <w:r>
-        <w:rPr>
-          <w:rFonts w:ascii="Consolas" w:hAnsi="Consolas"/>
-          <w:sz w:val="24"/>
-          <w:szCs w:val="24"/>
-        </w:rPr>
-        <w:t xml:space="preserve"> document to </w:t>
-      </w:r>
-      <w:proofErr w:type="spellStart"/>
-      <w:r>
-        <w:rPr>
-          <w:rFonts w:ascii="Consolas" w:hAnsi="Consolas"/>
-          <w:sz w:val="24"/>
-          <w:szCs w:val="24"/>
-        </w:rPr>
-        <w:t>Github</w:t>
-      </w:r>
-      <w:proofErr w:type="spellEnd"/>
-      <w:r>
-        <w:rPr>
-          <w:rFonts w:ascii="Consolas" w:hAnsi="Consolas"/>
-          <w:sz w:val="24"/>
-          <w:szCs w:val="24"/>
-        </w:rPr>
-        <w:t xml:space="preserve"> account with public access</w:t>
-      </w:r>
-    </w:p>
-    <w:p>
-      <w:pPr>
-        <w:rPr>
-          <w:rFonts w:ascii="Consolas" w:hAnsi="Consolas"/>
-          <w:sz w:val="24"/>
-          <w:szCs w:val="24"/>
-        </w:rPr>
-      </w:pPr>
-    </w:p>
-    <w:p>
-      <w:pPr>
-        <w:rPr>
-          <w:rFonts w:ascii="Consolas" w:hAnsi="Consolas"/>
-          <w:sz w:val="24"/>
-          <w:szCs w:val="24"/>
-        </w:rPr>
-      </w:pPr>
-      <w:r>
-        <w:rPr>
-          <w:rFonts w:ascii="Consolas" w:hAnsi="Consolas"/>
-          <w:sz w:val="24"/>
-          <w:szCs w:val="24"/>
-        </w:rPr>
-        <w:t xml:space="preserve">and submit that </w:t>
-      </w:r>
-      <w:proofErr w:type="spellStart"/>
-      <w:r>
-        <w:rPr>
-          <w:rFonts w:ascii="Consolas" w:hAnsi="Consolas"/>
-          <w:sz w:val="24"/>
-          <w:szCs w:val="24"/>
-        </w:rPr>
-        <w:t>github</w:t>
-      </w:r>
-      <w:proofErr w:type="spellEnd"/>
-      <w:r>
-        <w:rPr>
-          <w:rFonts w:ascii="Consolas" w:hAnsi="Consolas"/>
-          <w:sz w:val="24"/>
-          <w:szCs w:val="24"/>
-        </w:rPr>
-        <w:t xml:space="preserve"> link </w:t>
-      </w:r>
-      <w:proofErr w:type="gramStart"/>
-      <w:r>
-        <w:rPr>
-          <w:rFonts w:ascii="Consolas" w:hAnsi="Consolas"/>
-          <w:sz w:val="24"/>
-          <w:szCs w:val="24"/>
-        </w:rPr>
-        <w:t>here :</w:t>
-      </w:r>
-      <w:proofErr w:type="gramEnd"/>
-      <w:r>
-        <w:rPr>
-          <w:rFonts w:ascii="Consolas" w:hAnsi="Consolas"/>
-          <w:sz w:val="24"/>
-          <w:szCs w:val="24"/>
-        </w:rPr>
-        <w:t xml:space="preserve">   </w:t>
+        <w:t>Note: once you update the poftfolio page upload the page with neccesary documents to Github account with public access</w:t>
+      </w:r>
+    </w:p>
+    <w:p>
+      <w:pPr>
+        <w:rPr>
+          <w:rFonts w:ascii="Consolas" w:hAnsi="Consolas"/>
+          <w:sz w:val="24"/>
+          <w:szCs w:val="24"/>
+        </w:rPr>
+      </w:pPr>
+    </w:p>
+    <w:p>
+      <w:pPr>
+        <w:rPr>
+          <w:rFonts w:ascii="Consolas" w:hAnsi="Consolas"/>
+          <w:sz w:val="24"/>
+          <w:szCs w:val="24"/>
+        </w:rPr>
+      </w:pPr>
+      <w:r>
+        <w:rPr>
+          <w:rFonts w:ascii="Consolas" w:hAnsi="Consolas"/>
+          <w:sz w:val="24"/>
+          <w:szCs w:val="24"/>
+        </w:rPr>
+        <w:t xml:space="preserve">and submit that github link here :   </w:t>
       </w:r>
       <w:hyperlink r:id="rId11" w:history="1">
         <w:r>
@@ -1713,18 +1141,8 @@
           <w:sz w:val="24"/>
           <w:szCs w:val="24"/>
         </w:rPr>
-        <w:t xml:space="preserve">Live </w:t>
-      </w:r>
-      <w:proofErr w:type="gramStart"/>
-      <w:r>
-        <w:rPr>
-          <w:rFonts w:ascii="Consolas" w:hAnsi="Consolas"/>
-          <w:sz w:val="24"/>
-          <w:szCs w:val="24"/>
-        </w:rPr>
-        <w:t>Demo :</w:t>
-      </w:r>
-      <w:proofErr w:type="gramEnd"/>
+        <w:t>Live Demo :</w:t>
+      </w:r>
       <w:r>
         <w:t xml:space="preserve"> </w:t>
       </w:r>
@@ -1765,205 +1183,83 @@
           <w:szCs w:val="24"/>
         </w:rPr>
       </w:pPr>
-    </w:p>
-    <w:p>
-      <w:pPr>
-        <w:jc w:val="center"/>
-        <w:rPr>
-          <w:rFonts w:ascii="Consolas" w:hAnsi="Consolas"/>
-          <w:b/>
-          <w:sz w:val="28"/>
-          <w:szCs w:val="24"/>
-          <w:u w:val="single"/>
-        </w:rPr>
-      </w:pPr>
-      <w:r>
-        <w:rPr>
-          <w:rFonts w:ascii="Consolas" w:hAnsi="Consolas"/>
-          <w:b/>
-          <w:sz w:val="28"/>
-          <w:szCs w:val="24"/>
-          <w:u w:val="single"/>
-        </w:rPr>
-        <w:t>Week-3</w:t>
-      </w:r>
-    </w:p>
-    <w:p>
-      <w:pPr>
-        <w:rPr>
-          <w:rFonts w:ascii="Consolas" w:hAnsi="Consolas"/>
-          <w:b/>
-          <w:sz w:val="24"/>
-          <w:szCs w:val="24"/>
-        </w:rPr>
-      </w:pPr>
-      <w:r>
-        <w:rPr>
-          <w:rFonts w:ascii="Consolas" w:hAnsi="Consolas"/>
-          <w:b/>
-          <w:sz w:val="24"/>
-          <w:szCs w:val="24"/>
-        </w:rPr>
-        <w:t>Problem-1</w:t>
-      </w:r>
-    </w:p>
-    <w:p>
-      <w:pPr>
-        <w:rPr>
-          <w:rFonts w:ascii="Consolas" w:hAnsi="Consolas"/>
-          <w:sz w:val="24"/>
-          <w:szCs w:val="24"/>
-        </w:rPr>
-      </w:pPr>
-      <w:r>
-        <w:rPr>
-          <w:rFonts w:ascii="Consolas" w:hAnsi="Consolas"/>
-          <w:sz w:val="24"/>
-          <w:szCs w:val="24"/>
-        </w:rPr>
-        <w:t xml:space="preserve">1. Update the portfolio and feedback forms using Bootstrap CDN </w:t>
-      </w:r>
-    </w:p>
-    <w:p>
-      <w:pPr>
-        <w:rPr>
-          <w:rFonts w:ascii="Consolas" w:hAnsi="Consolas"/>
-          <w:sz w:val="24"/>
-          <w:szCs w:val="24"/>
-        </w:rPr>
-      </w:pPr>
-    </w:p>
-    <w:p>
-      <w:pPr>
-        <w:rPr>
-          <w:rFonts w:ascii="Consolas" w:hAnsi="Consolas"/>
-          <w:sz w:val="24"/>
-          <w:szCs w:val="24"/>
-        </w:rPr>
-      </w:pPr>
-      <w:r>
-        <w:rPr>
-          <w:rFonts w:ascii="Consolas" w:hAnsi="Consolas"/>
-          <w:sz w:val="24"/>
-          <w:szCs w:val="24"/>
-        </w:rPr>
-        <w:t xml:space="preserve">Note: once you update the </w:t>
-      </w:r>
-      <w:proofErr w:type="spellStart"/>
-      <w:r>
-        <w:rPr>
-          <w:rFonts w:ascii="Consolas" w:hAnsi="Consolas"/>
-          <w:sz w:val="24"/>
-          <w:szCs w:val="24"/>
-        </w:rPr>
-        <w:t>poftfolio</w:t>
-      </w:r>
-      <w:proofErr w:type="spellEnd"/>
-      <w:r>
-        <w:rPr>
-          <w:rFonts w:ascii="Consolas" w:hAnsi="Consolas"/>
-          <w:sz w:val="24"/>
-          <w:szCs w:val="24"/>
-        </w:rPr>
-        <w:t xml:space="preserve"> and Feedback </w:t>
-      </w:r>
-      <w:proofErr w:type="gramStart"/>
-      <w:r>
-        <w:rPr>
-          <w:rFonts w:ascii="Consolas" w:hAnsi="Consolas"/>
-          <w:sz w:val="24"/>
-          <w:szCs w:val="24"/>
-        </w:rPr>
-        <w:t>pages  upload</w:t>
-      </w:r>
-      <w:proofErr w:type="gramEnd"/>
-      <w:r>
-        <w:rPr>
-          <w:rFonts w:ascii="Consolas" w:hAnsi="Consolas"/>
-          <w:sz w:val="24"/>
-          <w:szCs w:val="24"/>
-        </w:rPr>
-        <w:t xml:space="preserve"> the pages to </w:t>
-      </w:r>
-      <w:proofErr w:type="spellStart"/>
-      <w:r>
-        <w:rPr>
-          <w:rFonts w:ascii="Consolas" w:hAnsi="Consolas"/>
-          <w:sz w:val="24"/>
-          <w:szCs w:val="24"/>
-        </w:rPr>
-        <w:t>Github</w:t>
-      </w:r>
-      <w:proofErr w:type="spellEnd"/>
-      <w:r>
-        <w:rPr>
-          <w:rFonts w:ascii="Consolas" w:hAnsi="Consolas"/>
-          <w:sz w:val="24"/>
-          <w:szCs w:val="24"/>
-        </w:rPr>
-        <w:t xml:space="preserve"> account with public access</w:t>
-      </w:r>
-    </w:p>
-    <w:p>
-      <w:pPr>
-        <w:rPr>
-          <w:rFonts w:ascii="Consolas" w:hAnsi="Consolas"/>
-          <w:sz w:val="24"/>
-          <w:szCs w:val="24"/>
-        </w:rPr>
-      </w:pPr>
-    </w:p>
-    <w:p>
-      <w:pPr>
-        <w:rPr>
-          <w:rFonts w:ascii="Consolas" w:hAnsi="Consolas"/>
-          <w:sz w:val="24"/>
-          <w:szCs w:val="24"/>
-        </w:rPr>
-      </w:pPr>
-      <w:r>
-        <w:rPr>
-          <w:rFonts w:ascii="Consolas" w:hAnsi="Consolas"/>
-          <w:sz w:val="24"/>
-          <w:szCs w:val="24"/>
-        </w:rPr>
-        <w:t xml:space="preserve">and submit that </w:t>
-      </w:r>
-      <w:proofErr w:type="spellStart"/>
-      <w:r>
-        <w:rPr>
-          <w:rFonts w:ascii="Consolas" w:hAnsi="Consolas"/>
-          <w:sz w:val="24"/>
-          <w:szCs w:val="24"/>
-        </w:rPr>
-        <w:t>github</w:t>
-      </w:r>
-      <w:proofErr w:type="spellEnd"/>
-      <w:r>
-        <w:rPr>
-          <w:rFonts w:ascii="Consolas" w:hAnsi="Consolas"/>
-          <w:sz w:val="24"/>
-          <w:szCs w:val="24"/>
-        </w:rPr>
-        <w:t xml:space="preserve"> link </w:t>
-      </w:r>
-      <w:proofErr w:type="gramStart"/>
-      <w:r>
-        <w:rPr>
-          <w:rFonts w:ascii="Consolas" w:hAnsi="Consolas"/>
-          <w:sz w:val="24"/>
-          <w:szCs w:val="24"/>
-        </w:rPr>
-        <w:t>here :</w:t>
-      </w:r>
-      <w:proofErr w:type="gramEnd"/>
-      <w:r>
-        <w:rPr>
-          <w:rFonts w:ascii="Consolas" w:hAnsi="Consolas"/>
-          <w:sz w:val="24"/>
-          <w:szCs w:val="24"/>
-        </w:rPr>
-        <w:t xml:space="preserve">   </w:t>
+      <w:r>
+        <w:rPr>
+          <w:rFonts w:ascii="Consolas" w:hAnsi="Consolas"/>
+          <w:b/>
+          <w:sz w:val="24"/>
+          <w:szCs w:val="24"/>
+        </w:rPr>
+        <w:t>problem-3</w:t>
+      </w:r>
+    </w:p>
+    <w:p>
+      <w:pPr>
+        <w:rPr>
+          <w:rFonts w:ascii="Consolas" w:hAnsi="Consolas"/>
+          <w:sz w:val="24"/>
+          <w:szCs w:val="24"/>
+        </w:rPr>
+      </w:pPr>
+      <w:r>
+        <w:rPr>
+          <w:rFonts w:ascii="Consolas" w:hAnsi="Consolas"/>
+          <w:sz w:val="24"/>
+          <w:szCs w:val="24"/>
+        </w:rPr>
+        <w:t>Update the both (feedback and portfolio) pages with external css.</w:t>
+      </w:r>
+    </w:p>
+    <w:p>
+      <w:pPr>
+        <w:rPr>
+          <w:rFonts w:ascii="Consolas" w:hAnsi="Consolas"/>
+          <w:sz w:val="24"/>
+          <w:szCs w:val="24"/>
+        </w:rPr>
+      </w:pPr>
+    </w:p>
+    <w:p>
+      <w:pPr>
+        <w:rPr>
+          <w:rFonts w:ascii="Consolas" w:hAnsi="Consolas"/>
+          <w:sz w:val="24"/>
+          <w:szCs w:val="24"/>
+        </w:rPr>
+      </w:pPr>
+      <w:r>
+        <w:rPr>
+          <w:rFonts w:ascii="Consolas" w:hAnsi="Consolas"/>
+          <w:sz w:val="24"/>
+          <w:szCs w:val="24"/>
+        </w:rPr>
+        <w:t>Note: once you update the poftfolio and Feedback pages  upload the page with neccesary document to Github account with public access</w:t>
+      </w:r>
+    </w:p>
+    <w:p>
+      <w:pPr>
+        <w:rPr>
+          <w:rFonts w:ascii="Consolas" w:hAnsi="Consolas"/>
+          <w:sz w:val="24"/>
+          <w:szCs w:val="24"/>
+        </w:rPr>
+      </w:pPr>
+    </w:p>
+    <w:p>
+      <w:pPr>
+        <w:rPr>
+          <w:rFonts w:ascii="Consolas" w:hAnsi="Consolas"/>
+          <w:sz w:val="24"/>
+          <w:szCs w:val="24"/>
+        </w:rPr>
+      </w:pPr>
+      <w:r>
+        <w:rPr>
+          <w:rFonts w:ascii="Consolas" w:hAnsi="Consolas"/>
+          <w:sz w:val="24"/>
+          <w:szCs w:val="24"/>
+        </w:rPr>
+        <w:t xml:space="preserve">and submit that github link here :   </w:t>
       </w:r>
       <w:hyperlink r:id="rId13" w:history="1">
         <w:r>
@@ -1991,18 +1287,8 @@
           <w:sz w:val="24"/>
           <w:szCs w:val="24"/>
         </w:rPr>
-        <w:t xml:space="preserve">Live </w:t>
-      </w:r>
-      <w:proofErr w:type="gramStart"/>
-      <w:r>
-        <w:rPr>
-          <w:rFonts w:ascii="Consolas" w:hAnsi="Consolas"/>
-          <w:sz w:val="24"/>
-          <w:szCs w:val="24"/>
-        </w:rPr>
-        <w:t>Demo :</w:t>
-      </w:r>
-      <w:proofErr w:type="gramEnd"/>
+        <w:t>Live Demo :</w:t>
+      </w:r>
       <w:r>
         <w:t xml:space="preserve"> </w:t>
       </w:r>
@@ -2046,22 +1332,96 @@
     </w:p>
     <w:p>
       <w:pPr>
-        <w:rPr>
-          <w:rFonts w:ascii="Consolas" w:hAnsi="Consolas"/>
-          <w:b/>
-          <w:sz w:val="24"/>
-          <w:szCs w:val="24"/>
-        </w:rPr>
-      </w:pPr>
-      <w:r>
-        <w:rPr>
-          <w:rFonts w:ascii="Consolas" w:hAnsi="Consolas"/>
-          <w:b/>
-          <w:sz w:val="24"/>
-          <w:szCs w:val="24"/>
-        </w:rPr>
-        <w:t>Problem-2</w:t>
-      </w:r>
+        <w:jc w:val="center"/>
+        <w:rPr>
+          <w:rFonts w:ascii="Consolas" w:hAnsi="Consolas"/>
+          <w:b/>
+          <w:sz w:val="28"/>
+          <w:szCs w:val="24"/>
+          <w:u w:val="single"/>
+        </w:rPr>
+      </w:pPr>
+      <w:r>
+        <w:rPr>
+          <w:rFonts w:ascii="Consolas" w:hAnsi="Consolas"/>
+          <w:b/>
+          <w:sz w:val="28"/>
+          <w:szCs w:val="24"/>
+          <w:u w:val="single"/>
+        </w:rPr>
+        <w:t>Week-3</w:t>
+      </w:r>
+    </w:p>
+    <w:p>
+      <w:pPr>
+        <w:rPr>
+          <w:rFonts w:ascii="Consolas" w:hAnsi="Consolas"/>
+          <w:b/>
+          <w:sz w:val="24"/>
+          <w:szCs w:val="24"/>
+        </w:rPr>
+      </w:pPr>
+      <w:r>
+        <w:rPr>
+          <w:rFonts w:ascii="Consolas" w:hAnsi="Consolas"/>
+          <w:b/>
+          <w:sz w:val="24"/>
+          <w:szCs w:val="24"/>
+        </w:rPr>
+        <w:t>Problem-1</w:t>
+      </w:r>
+    </w:p>
+    <w:p>
+      <w:pPr>
+        <w:rPr>
+          <w:rFonts w:ascii="Consolas" w:hAnsi="Consolas"/>
+          <w:sz w:val="24"/>
+          <w:szCs w:val="24"/>
+        </w:rPr>
+      </w:pPr>
+      <w:r>
+        <w:rPr>
+          <w:rFonts w:ascii="Consolas" w:hAnsi="Consolas"/>
+          <w:sz w:val="24"/>
+          <w:szCs w:val="24"/>
+        </w:rPr>
+        <w:t xml:space="preserve">1. Update the portfolio and feedback forms using Bootstrap CDN </w:t>
+      </w:r>
+    </w:p>
+    <w:p>
+      <w:pPr>
+        <w:rPr>
+          <w:rFonts w:ascii="Consolas" w:hAnsi="Consolas"/>
+          <w:sz w:val="24"/>
+          <w:szCs w:val="24"/>
+        </w:rPr>
+      </w:pPr>
+    </w:p>
+    <w:p>
+      <w:pPr>
+        <w:rPr>
+          <w:rFonts w:ascii="Consolas" w:hAnsi="Consolas"/>
+          <w:sz w:val="24"/>
+          <w:szCs w:val="24"/>
+        </w:rPr>
+      </w:pPr>
+      <w:r>
+        <w:rPr>
+          <w:rFonts w:ascii="Consolas" w:hAnsi="Consolas"/>
+          <w:sz w:val="24"/>
+          <w:szCs w:val="24"/>
+        </w:rPr>
+        <w:t>Note: once you update the poftfolio and Feedback pages  upload the pages to Github account with public access</w:t>
+      </w:r>
+    </w:p>
+    <w:p>
+      <w:pPr>
+        <w:rPr>
+          <w:rFonts w:ascii="Consolas" w:hAnsi="Consolas"/>
+          <w:sz w:val="24"/>
+          <w:szCs w:val="24"/>
+        </w:rPr>
+      </w:pPr>
     </w:p>
     <w:p>
       <w:pPr>
@@ -2078,167 +1438,7 @@
           <w:szCs w:val="24"/>
         </w:rPr>
         <w:lastRenderedPageBreak/>
-        <w:t>Update the portfolio and feedback forms using downloaded Bootstrap files</w:t>
-      </w:r>
-    </w:p>
-    <w:p>
-      <w:pPr>
-        <w:rPr>
-          <w:rFonts w:ascii="Consolas" w:hAnsi="Consolas"/>
-          <w:sz w:val="24"/>
-          <w:szCs w:val="24"/>
-        </w:rPr>
-      </w:pPr>
-    </w:p>
-    <w:p>
-      <w:pPr>
-        <w:rPr>
-          <w:rFonts w:ascii="Consolas" w:hAnsi="Consolas"/>
-          <w:sz w:val="24"/>
-          <w:szCs w:val="24"/>
-        </w:rPr>
-      </w:pPr>
-      <w:r>
-        <w:rPr>
-          <w:rFonts w:ascii="Consolas" w:hAnsi="Consolas"/>
-          <w:sz w:val="24"/>
-          <w:szCs w:val="24"/>
-        </w:rPr>
-        <w:t xml:space="preserve">Note: once you update the </w:t>
-      </w:r>
-      <w:proofErr w:type="spellStart"/>
-      <w:r>
-        <w:rPr>
-          <w:rFonts w:ascii="Consolas" w:hAnsi="Consolas"/>
-          <w:sz w:val="24"/>
-          <w:szCs w:val="24"/>
-        </w:rPr>
-        <w:t>poftfolio</w:t>
-      </w:r>
-      <w:proofErr w:type="spellEnd"/>
-      <w:r>
-        <w:rPr>
-          <w:rFonts w:ascii="Consolas" w:hAnsi="Consolas"/>
-          <w:sz w:val="24"/>
-          <w:szCs w:val="24"/>
-        </w:rPr>
-        <w:t xml:space="preserve"> and Feedback </w:t>
-      </w:r>
-      <w:proofErr w:type="gramStart"/>
-      <w:r>
-        <w:rPr>
-          <w:rFonts w:ascii="Consolas" w:hAnsi="Consolas"/>
-          <w:sz w:val="24"/>
-          <w:szCs w:val="24"/>
-        </w:rPr>
-        <w:t>pages  upload</w:t>
-      </w:r>
-      <w:proofErr w:type="gramEnd"/>
-      <w:r>
-        <w:rPr>
-          <w:rFonts w:ascii="Consolas" w:hAnsi="Consolas"/>
-          <w:sz w:val="24"/>
-          <w:szCs w:val="24"/>
-        </w:rPr>
-        <w:t xml:space="preserve"> the pages with </w:t>
-      </w:r>
-      <w:proofErr w:type="spellStart"/>
-      <w:r>
-        <w:rPr>
-          <w:rFonts w:ascii="Consolas" w:hAnsi="Consolas"/>
-          <w:sz w:val="24"/>
-          <w:szCs w:val="24"/>
-        </w:rPr>
-        <w:t>neccesary</w:t>
-      </w:r>
-      <w:proofErr w:type="spellEnd"/>
-      <w:r>
-        <w:rPr>
-          <w:rFonts w:ascii="Consolas" w:hAnsi="Consolas"/>
-          <w:sz w:val="24"/>
-          <w:szCs w:val="24"/>
-        </w:rPr>
-        <w:t xml:space="preserve"> documents to </w:t>
-      </w:r>
-      <w:proofErr w:type="spellStart"/>
-      <w:r>
-        <w:rPr>
-          <w:rFonts w:ascii="Consolas" w:hAnsi="Consolas"/>
-          <w:sz w:val="24"/>
-          <w:szCs w:val="24"/>
-        </w:rPr>
-        <w:t>Github</w:t>
-      </w:r>
-      <w:proofErr w:type="spellEnd"/>
-      <w:r>
-        <w:rPr>
-          <w:rFonts w:ascii="Consolas" w:hAnsi="Consolas"/>
-          <w:sz w:val="24"/>
-          <w:szCs w:val="24"/>
-        </w:rPr>
-        <w:t xml:space="preserve"> account with public access</w:t>
-      </w:r>
-    </w:p>
-    <w:p>
-      <w:pPr>
-        <w:rPr>
-          <w:rFonts w:ascii="Consolas" w:hAnsi="Consolas"/>
-          <w:sz w:val="24"/>
-          <w:szCs w:val="24"/>
-        </w:rPr>
-      </w:pPr>
-    </w:p>
-    <w:p>
-      <w:pPr>
-        <w:rPr>
-          <w:rFonts w:ascii="Consolas" w:hAnsi="Consolas"/>
-          <w:sz w:val="24"/>
-          <w:szCs w:val="24"/>
-        </w:rPr>
-      </w:pPr>
-      <w:r>
-        <w:rPr>
-          <w:rFonts w:ascii="Consolas" w:hAnsi="Consolas"/>
-          <w:sz w:val="24"/>
-          <w:szCs w:val="24"/>
-        </w:rPr>
-        <w:t xml:space="preserve">and submit that </w:t>
-      </w:r>
-      <w:proofErr w:type="spellStart"/>
-      <w:r>
-        <w:rPr>
-          <w:rFonts w:ascii="Consolas" w:hAnsi="Consolas"/>
-          <w:sz w:val="24"/>
-          <w:szCs w:val="24"/>
-        </w:rPr>
-        <w:t>github</w:t>
-      </w:r>
-      <w:proofErr w:type="spellEnd"/>
-      <w:r>
-        <w:rPr>
-          <w:rFonts w:ascii="Consolas" w:hAnsi="Consolas"/>
-          <w:sz w:val="24"/>
-          <w:szCs w:val="24"/>
-        </w:rPr>
-        <w:t xml:space="preserve"> link </w:t>
-      </w:r>
-      <w:proofErr w:type="gramStart"/>
-      <w:r>
-        <w:rPr>
-          <w:rFonts w:ascii="Consolas" w:hAnsi="Consolas"/>
-          <w:sz w:val="24"/>
-          <w:szCs w:val="24"/>
-        </w:rPr>
-        <w:t>here :</w:t>
-      </w:r>
-      <w:proofErr w:type="gramEnd"/>
-      <w:r>
-        <w:rPr>
-          <w:rFonts w:ascii="Consolas" w:hAnsi="Consolas"/>
-          <w:sz w:val="24"/>
-          <w:szCs w:val="24"/>
-        </w:rPr>
-        <w:t xml:space="preserve">   </w:t>
+        <w:t xml:space="preserve">and submit that github link here :   </w:t>
       </w:r>
       <w:hyperlink r:id="rId15" w:history="1">
         <w:r>
@@ -2266,22 +1466,168 @@
           <w:sz w:val="24"/>
           <w:szCs w:val="24"/>
         </w:rPr>
-        <w:t xml:space="preserve">Live </w:t>
-      </w:r>
-      <w:proofErr w:type="gramStart"/>
-      <w:r>
-        <w:rPr>
-          <w:rFonts w:ascii="Consolas" w:hAnsi="Consolas"/>
-          <w:sz w:val="24"/>
-          <w:szCs w:val="24"/>
-        </w:rPr>
-        <w:t>Demo :</w:t>
-      </w:r>
-      <w:proofErr w:type="gramEnd"/>
+        <w:t>Live Demo :</w:t>
+      </w:r>
       <w:r>
         <w:t xml:space="preserve"> </w:t>
       </w:r>
       <w:hyperlink r:id="rId16" w:history="1">
+        <w:r>
+          <w:rPr>
+            <w:rStyle w:val="Hyperlink"/>
+            <w:rFonts w:ascii="Consolas" w:hAnsi="Consolas"/>
+            <w:sz w:val="24"/>
+            <w:szCs w:val="24"/>
+          </w:rPr>
+          <w:t>https://raghunani12.github.io/FWD-LAB/</w:t>
+        </w:r>
+      </w:hyperlink>
+      <w:r>
+        <w:rPr>
+          <w:rFonts w:ascii="Consolas" w:hAnsi="Consolas"/>
+          <w:sz w:val="24"/>
+          <w:szCs w:val="24"/>
+        </w:rPr>
+        <w:t xml:space="preserve"> </w:t>
+      </w:r>
+    </w:p>
+    <w:p>
+      <w:pPr>
+        <w:rPr>
+          <w:rFonts w:ascii="Consolas" w:hAnsi="Consolas"/>
+          <w:sz w:val="24"/>
+          <w:szCs w:val="24"/>
+        </w:rPr>
+      </w:pPr>
+    </w:p>
+    <w:p>
+      <w:pPr>
+        <w:rPr>
+          <w:rFonts w:ascii="Consolas" w:hAnsi="Consolas"/>
+          <w:sz w:val="24"/>
+          <w:szCs w:val="24"/>
+        </w:rPr>
+      </w:pPr>
+    </w:p>
+    <w:p>
+      <w:pPr>
+        <w:rPr>
+          <w:rFonts w:ascii="Consolas" w:hAnsi="Consolas"/>
+          <w:b/>
+          <w:sz w:val="24"/>
+          <w:szCs w:val="24"/>
+        </w:rPr>
+      </w:pPr>
+      <w:r>
+        <w:rPr>
+          <w:rFonts w:ascii="Consolas" w:hAnsi="Consolas"/>
+          <w:b/>
+          <w:sz w:val="24"/>
+          <w:szCs w:val="24"/>
+        </w:rPr>
+        <w:t>Problem-2</w:t>
+      </w:r>
+    </w:p>
+    <w:p>
+      <w:pPr>
+        <w:rPr>
+          <w:rFonts w:ascii="Consolas" w:hAnsi="Consolas"/>
+          <w:sz w:val="24"/>
+          <w:szCs w:val="24"/>
+        </w:rPr>
+      </w:pPr>
+      <w:r>
+        <w:rPr>
+          <w:rFonts w:ascii="Consolas" w:hAnsi="Consolas"/>
+          <w:sz w:val="24"/>
+          <w:szCs w:val="24"/>
+        </w:rPr>
+        <w:t>Update the portfolio and feedback forms using downloaded Bootstrap files</w:t>
+      </w:r>
+    </w:p>
+    <w:p>
+      <w:pPr>
+        <w:rPr>
+          <w:rFonts w:ascii="Consolas" w:hAnsi="Consolas"/>
+          <w:sz w:val="24"/>
+          <w:szCs w:val="24"/>
+        </w:rPr>
+      </w:pPr>
+    </w:p>
+    <w:p>
+      <w:pPr>
+        <w:rPr>
+          <w:rFonts w:ascii="Consolas" w:hAnsi="Consolas"/>
+          <w:sz w:val="24"/>
+          <w:szCs w:val="24"/>
+        </w:rPr>
+      </w:pPr>
+      <w:r>
+        <w:rPr>
+          <w:rFonts w:ascii="Consolas" w:hAnsi="Consolas"/>
+          <w:sz w:val="24"/>
+          <w:szCs w:val="24"/>
+        </w:rPr>
+        <w:t>Note: once you update the poftfolio and Feedback pages  upload the pages with neccesary documents to Github account with public access</w:t>
+      </w:r>
+    </w:p>
+    <w:p>
+      <w:pPr>
+        <w:rPr>
+          <w:rFonts w:ascii="Consolas" w:hAnsi="Consolas"/>
+          <w:sz w:val="24"/>
+          <w:szCs w:val="24"/>
+        </w:rPr>
+      </w:pPr>
+    </w:p>
+    <w:p>
+      <w:pPr>
+        <w:rPr>
+          <w:rFonts w:ascii="Consolas" w:hAnsi="Consolas"/>
+          <w:sz w:val="24"/>
+          <w:szCs w:val="24"/>
+        </w:rPr>
+      </w:pPr>
+      <w:r>
+        <w:rPr>
+          <w:rFonts w:ascii="Consolas" w:hAnsi="Consolas"/>
+          <w:sz w:val="24"/>
+          <w:szCs w:val="24"/>
+        </w:rPr>
+        <w:t xml:space="preserve">and submit that github link here :   </w:t>
+      </w:r>
+      <w:hyperlink r:id="rId17" w:history="1">
+        <w:r>
+          <w:rPr>
+            <w:rStyle w:val="Hyperlink"/>
+            <w:rFonts w:ascii="Consolas" w:hAnsi="Consolas"/>
+            <w:sz w:val="24"/>
+            <w:szCs w:val="24"/>
+          </w:rPr>
+          <w:t>https://github.com/Raghunani12/FWD-LAB.git</w:t>
+        </w:r>
+      </w:hyperlink>
+    </w:p>
+    <w:p>
+      <w:pPr>
+        <w:rPr>
+          <w:rFonts w:ascii="Consolas" w:hAnsi="Consolas"/>
+          <w:sz w:val="24"/>
+          <w:szCs w:val="24"/>
+        </w:rPr>
+      </w:pPr>
+      <w:r>
+        <w:rPr>
+          <w:rFonts w:ascii="Consolas" w:hAnsi="Consolas"/>
+          <w:sz w:val="24"/>
+          <w:szCs w:val="24"/>
+        </w:rPr>
+        <w:t>Live Demo :</w:t>
+      </w:r>
+      <w:r>
+        <w:t xml:space="preserve"> </w:t>
+      </w:r>
+      <w:hyperlink r:id="rId18" w:history="1">
         <w:r>
           <w:rPr>
             <w:rStyle w:val="Hyperlink"/>
@@ -2817,7 +2163,7 @@
   <w:style w:type="paragraph" w:default="1" w:styleId="Normal">
     <w:name w:val="Normal"/>
     <w:qFormat/>
-    <w:rsid w:val="008F2148"/>
+    <w:rsid w:val="004F6E1A"/>
   </w:style>
   <w:style w:type="character" w:default="1" w:styleId="DefaultParagraphFont">
     <w:name w:val="Default Paragraph Font"/>
